--- a/Documents/Analyseverslag_CircusTrein.docx
+++ b/Documents/Analyseverslag_CircusTrein.docx
@@ -259,6 +259,7 @@
           <w:sz w:val="32"/>
           <w:szCs w:val="32"/>
         </w:rPr>
+        <w:lastRenderedPageBreak/>
         <w:t>Versiebeheer</w:t>
       </w:r>
       <w:r>
@@ -581,7 +582,6 @@
             <w:rPr>
               <w:rFonts w:eastAsiaTheme="minorEastAsia"/>
               <w:noProof/>
-              <w:lang/>
             </w:rPr>
           </w:pPr>
           <w:r>
@@ -671,7 +671,6 @@
             <w:rPr>
               <w:rFonts w:eastAsiaTheme="minorEastAsia"/>
               <w:noProof/>
-              <w:lang/>
             </w:rPr>
           </w:pPr>
           <w:hyperlink w:anchor="_Toc160472462" w:history="1">
@@ -752,7 +751,6 @@
             <w:rPr>
               <w:rFonts w:eastAsiaTheme="minorEastAsia"/>
               <w:noProof/>
-              <w:lang/>
             </w:rPr>
           </w:pPr>
           <w:hyperlink w:anchor="_Toc160472463" w:history="1">
@@ -833,7 +831,6 @@
             <w:rPr>
               <w:rFonts w:eastAsiaTheme="minorEastAsia"/>
               <w:noProof/>
-              <w:lang/>
             </w:rPr>
           </w:pPr>
           <w:hyperlink w:anchor="_Toc160472464" w:history="1">
@@ -914,7 +911,6 @@
             <w:rPr>
               <w:rFonts w:eastAsiaTheme="minorEastAsia"/>
               <w:noProof/>
-              <w:lang/>
             </w:rPr>
           </w:pPr>
           <w:hyperlink w:anchor="_Toc160472465" w:history="1">
@@ -995,7 +991,6 @@
             <w:rPr>
               <w:rFonts w:eastAsiaTheme="minorEastAsia"/>
               <w:noProof/>
-              <w:lang/>
             </w:rPr>
           </w:pPr>
           <w:hyperlink w:anchor="_Toc160472466" w:history="1">
@@ -1076,7 +1071,6 @@
             <w:rPr>
               <w:rFonts w:eastAsiaTheme="minorEastAsia"/>
               <w:noProof/>
-              <w:lang/>
             </w:rPr>
           </w:pPr>
           <w:hyperlink w:anchor="_Toc160472467" w:history="1">
@@ -1157,7 +1151,6 @@
             <w:rPr>
               <w:rFonts w:eastAsiaTheme="minorEastAsia"/>
               <w:noProof/>
-              <w:lang/>
             </w:rPr>
           </w:pPr>
           <w:hyperlink w:anchor="_Toc160472468" w:history="1">
@@ -1238,7 +1231,6 @@
             <w:rPr>
               <w:rFonts w:eastAsiaTheme="minorEastAsia"/>
               <w:noProof/>
-              <w:lang/>
             </w:rPr>
           </w:pPr>
           <w:hyperlink w:anchor="_Toc160472469" w:history="1">
@@ -3334,6 +3326,60 @@
           <w:lang w:val="en-GB"/>
         </w:rPr>
       </w:pPr>
+    </w:p>
+    <w:p>
+      <w:pPr>
+        <w:rPr>
+          <w:lang w:val="en-GB"/>
+        </w:rPr>
+      </w:pPr>
+      <w:r>
+        <w:rPr>
+          <w:noProof/>
+          <w:lang w:val="en-GB"/>
+        </w:rPr>
+        <w:drawing>
+          <wp:inline distT="0" distB="0" distL="0" distR="0" wp14:anchorId="3314D07D" wp14:editId="00BDDA9F">
+            <wp:extent cx="3086100" cy="7111448"/>
+            <wp:effectExtent l="0" t="0" r="0" b="0"/>
+            <wp:docPr id="1765161378" name="Picture 1" descr="A screenshot of a phone&#10;&#10;Description automatically generated"/>
+            <wp:cNvGraphicFramePr>
+              <a:graphicFrameLocks xmlns:a="http://schemas.openxmlformats.org/drawingml/2006/main" noChangeAspect="1"/>
+            </wp:cNvGraphicFramePr>
+            <a:graphic xmlns:a="http://schemas.openxmlformats.org/drawingml/2006/main">
+              <a:graphicData uri="http://schemas.openxmlformats.org/drawingml/2006/picture">
+                <pic:pic xmlns:pic="http://schemas.openxmlformats.org/drawingml/2006/picture">
+                  <pic:nvPicPr>
+                    <pic:cNvPr id="1765161378" name="Picture 1" descr="A screenshot of a phone&#10;&#10;Description automatically generated"/>
+                    <pic:cNvPicPr/>
+                  </pic:nvPicPr>
+                  <pic:blipFill>
+                    <a:blip r:embed="rId8">
+                      <a:extLst>
+                        <a:ext uri="{28A0092B-C50C-407E-A947-70E740481C1C}">
+                          <a14:useLocalDpi xmlns:a14="http://schemas.microsoft.com/office/drawing/2010/main" val="0"/>
+                        </a:ext>
+                      </a:extLst>
+                    </a:blip>
+                    <a:stretch>
+                      <a:fillRect/>
+                    </a:stretch>
+                  </pic:blipFill>
+                  <pic:spPr>
+                    <a:xfrm>
+                      <a:off x="0" y="0"/>
+                      <a:ext cx="3087568" cy="7114831"/>
+                    </a:xfrm>
+                    <a:prstGeom prst="rect">
+                      <a:avLst/>
+                    </a:prstGeom>
+                  </pic:spPr>
+                </pic:pic>
+              </a:graphicData>
+            </a:graphic>
+          </wp:inline>
+        </w:drawing>
+      </w:r>
       <w:r>
         <w:rPr>
           <w:lang w:val="en-GB"/>
@@ -3388,6 +3434,53 @@
       </w:pPr>
       <w:r>
         <w:rPr>
+          <w:noProof/>
+          <w:lang w:val="en-GB"/>
+        </w:rPr>
+        <w:drawing>
+          <wp:inline distT="0" distB="0" distL="0" distR="0" wp14:anchorId="45E8D4D8" wp14:editId="15F108BD">
+            <wp:extent cx="5731510" cy="5304155"/>
+            <wp:effectExtent l="0" t="0" r="2540" b="0"/>
+            <wp:docPr id="2015809296" name="Picture 2" descr="A diagram of a computer program&#10;&#10;Description automatically generated"/>
+            <wp:cNvGraphicFramePr>
+              <a:graphicFrameLocks xmlns:a="http://schemas.openxmlformats.org/drawingml/2006/main" noChangeAspect="1"/>
+            </wp:cNvGraphicFramePr>
+            <a:graphic xmlns:a="http://schemas.openxmlformats.org/drawingml/2006/main">
+              <a:graphicData uri="http://schemas.openxmlformats.org/drawingml/2006/picture">
+                <pic:pic xmlns:pic="http://schemas.openxmlformats.org/drawingml/2006/picture">
+                  <pic:nvPicPr>
+                    <pic:cNvPr id="2015809296" name="Picture 2" descr="A diagram of a computer program&#10;&#10;Description automatically generated"/>
+                    <pic:cNvPicPr/>
+                  </pic:nvPicPr>
+                  <pic:blipFill>
+                    <a:blip r:embed="rId9">
+                      <a:extLst>
+                        <a:ext uri="{28A0092B-C50C-407E-A947-70E740481C1C}">
+                          <a14:useLocalDpi xmlns:a14="http://schemas.microsoft.com/office/drawing/2010/main" val="0"/>
+                        </a:ext>
+                      </a:extLst>
+                    </a:blip>
+                    <a:stretch>
+                      <a:fillRect/>
+                    </a:stretch>
+                  </pic:blipFill>
+                  <pic:spPr>
+                    <a:xfrm>
+                      <a:off x="0" y="0"/>
+                      <a:ext cx="5731510" cy="5304155"/>
+                    </a:xfrm>
+                    <a:prstGeom prst="rect">
+                      <a:avLst/>
+                    </a:prstGeom>
+                  </pic:spPr>
+                </pic:pic>
+              </a:graphicData>
+            </a:graphic>
+          </wp:inline>
+        </w:drawing>
+      </w:r>
+      <w:r>
+        <w:rPr>
           <w:lang w:val="en-GB"/>
         </w:rPr>
         <w:br w:type="page"/>
@@ -3434,8 +3527,668 @@
       <w:bookmarkEnd w:id="8"/>
       <w:proofErr w:type="spellEnd"/>
     </w:p>
+    <w:tbl>
+      <w:tblPr>
+        <w:tblStyle w:val="TableGrid"/>
+        <w:tblW w:w="0" w:type="auto"/>
+        <w:tblLook w:val="04A0" w:firstRow="1" w:lastRow="0" w:firstColumn="1" w:lastColumn="0" w:noHBand="0" w:noVBand="1"/>
+      </w:tblPr>
+      <w:tblGrid>
+        <w:gridCol w:w="2310"/>
+        <w:gridCol w:w="2310"/>
+        <w:gridCol w:w="2198"/>
+        <w:gridCol w:w="2198"/>
+      </w:tblGrid>
+      <w:tr>
+        <w:tc>
+          <w:tcPr>
+            <w:tcW w:w="2310" w:type="dxa"/>
+          </w:tcPr>
+          <w:p>
+            <w:pPr>
+              <w:rPr>
+                <w:lang w:val="en-GB"/>
+              </w:rPr>
+            </w:pPr>
+            <w:r>
+              <w:rPr>
+                <w:lang w:val="en-GB"/>
+              </w:rPr>
+              <w:t>Test case</w:t>
+            </w:r>
+          </w:p>
+        </w:tc>
+        <w:tc>
+          <w:tcPr>
+            <w:tcW w:w="2310" w:type="dxa"/>
+          </w:tcPr>
+          <w:p>
+            <w:pPr>
+              <w:rPr>
+                <w:lang w:val="en-GB"/>
+              </w:rPr>
+            </w:pPr>
+            <w:r>
+              <w:rPr>
+                <w:lang w:val="en-GB"/>
+              </w:rPr>
+              <w:t>Use case</w:t>
+            </w:r>
+          </w:p>
+        </w:tc>
+        <w:tc>
+          <w:tcPr>
+            <w:tcW w:w="2198" w:type="dxa"/>
+          </w:tcPr>
+          <w:p>
+            <w:pPr>
+              <w:rPr>
+                <w:lang w:val="en-GB"/>
+              </w:rPr>
+            </w:pPr>
+            <w:proofErr w:type="spellStart"/>
+            <w:r>
+              <w:rPr>
+                <w:lang w:val="en-GB"/>
+              </w:rPr>
+              <w:t>Invoer</w:t>
+            </w:r>
+            <w:proofErr w:type="spellEnd"/>
+          </w:p>
+        </w:tc>
+        <w:tc>
+          <w:tcPr>
+            <w:tcW w:w="2198" w:type="dxa"/>
+          </w:tcPr>
+          <w:p>
+            <w:pPr>
+              <w:rPr>
+                <w:lang w:val="en-GB"/>
+              </w:rPr>
+            </w:pPr>
+            <w:proofErr w:type="spellStart"/>
+            <w:r>
+              <w:rPr>
+                <w:lang w:val="en-GB"/>
+              </w:rPr>
+              <w:t>Verwachte</w:t>
+            </w:r>
+            <w:proofErr w:type="spellEnd"/>
+            <w:r>
+              <w:rPr>
+                <w:lang w:val="en-GB"/>
+              </w:rPr>
+              <w:t xml:space="preserve"> </w:t>
+            </w:r>
+            <w:proofErr w:type="spellStart"/>
+            <w:r>
+              <w:rPr>
+                <w:lang w:val="en-GB"/>
+              </w:rPr>
+              <w:t>uitvoer</w:t>
+            </w:r>
+            <w:proofErr w:type="spellEnd"/>
+          </w:p>
+        </w:tc>
+      </w:tr>
+      <w:tr>
+        <w:tc>
+          <w:tcPr>
+            <w:tcW w:w="2310" w:type="dxa"/>
+          </w:tcPr>
+          <w:p>
+            <w:pPr>
+              <w:rPr>
+                <w:lang w:val="en-GB"/>
+              </w:rPr>
+            </w:pPr>
+            <w:r>
+              <w:rPr>
+                <w:lang w:val="en-GB"/>
+              </w:rPr>
+              <w:t>TC01</w:t>
+            </w:r>
+          </w:p>
+        </w:tc>
+        <w:tc>
+          <w:tcPr>
+            <w:tcW w:w="2310" w:type="dxa"/>
+          </w:tcPr>
+          <w:p>
+            <w:pPr>
+              <w:rPr>
+                <w:lang w:val="en-GB"/>
+              </w:rPr>
+            </w:pPr>
+            <w:r>
+              <w:rPr>
+                <w:lang w:val="en-GB"/>
+              </w:rPr>
+              <w:t xml:space="preserve">UC1 / UC2 / UC3 </w:t>
+            </w:r>
+          </w:p>
+        </w:tc>
+        <w:tc>
+          <w:tcPr>
+            <w:tcW w:w="2198" w:type="dxa"/>
+          </w:tcPr>
+          <w:p>
+            <w:pPr>
+              <w:rPr>
+                <w:lang w:val="en-GB"/>
+              </w:rPr>
+            </w:pPr>
+            <w:r>
+              <w:rPr>
+                <w:lang w:val="en-GB"/>
+              </w:rPr>
+              <w:t>S</w:t>
+            </w:r>
+            <w:r>
+              <w:rPr>
+                <w:lang w:val="en-GB"/>
+              </w:rPr>
+              <w:t xml:space="preserve">C1, MC0, LC0, </w:t>
+            </w:r>
+            <w:r>
+              <w:rPr>
+                <w:lang w:val="en-GB"/>
+              </w:rPr>
+              <w:t>S</w:t>
+            </w:r>
+            <w:r>
+              <w:rPr>
+                <w:lang w:val="en-GB"/>
+              </w:rPr>
+              <w:t>H0, MH3, LH2</w:t>
+            </w:r>
+          </w:p>
+        </w:tc>
+        <w:tc>
+          <w:tcPr>
+            <w:tcW w:w="2198" w:type="dxa"/>
+          </w:tcPr>
+          <w:p>
+            <w:pPr>
+              <w:rPr>
+                <w:lang w:val="en-GB"/>
+              </w:rPr>
+            </w:pPr>
+            <w:r>
+              <w:rPr>
+                <w:lang w:val="en-GB"/>
+              </w:rPr>
+              <w:t>2 Wagons</w:t>
+            </w:r>
+          </w:p>
+        </w:tc>
+      </w:tr>
+      <w:tr>
+        <w:tc>
+          <w:tcPr>
+            <w:tcW w:w="2310" w:type="dxa"/>
+          </w:tcPr>
+          <w:p>
+            <w:pPr>
+              <w:rPr>
+                <w:lang w:val="en-GB"/>
+              </w:rPr>
+            </w:pPr>
+            <w:r>
+              <w:rPr>
+                <w:lang w:val="en-GB"/>
+              </w:rPr>
+              <w:t>TC02</w:t>
+            </w:r>
+          </w:p>
+        </w:tc>
+        <w:tc>
+          <w:tcPr>
+            <w:tcW w:w="2310" w:type="dxa"/>
+          </w:tcPr>
+          <w:p>
+            <w:pPr>
+              <w:rPr>
+                <w:lang w:val="en-GB"/>
+              </w:rPr>
+            </w:pPr>
+            <w:r>
+              <w:rPr>
+                <w:lang w:val="en-GB"/>
+              </w:rPr>
+              <w:t>UC1 / UC2 / UC3</w:t>
+            </w:r>
+          </w:p>
+        </w:tc>
+        <w:tc>
+          <w:tcPr>
+            <w:tcW w:w="2198" w:type="dxa"/>
+          </w:tcPr>
+          <w:p>
+            <w:pPr>
+              <w:rPr>
+                <w:lang w:val="en-GB"/>
+              </w:rPr>
+            </w:pPr>
+            <w:r>
+              <w:rPr>
+                <w:lang w:val="en-GB"/>
+              </w:rPr>
+              <w:t>SC1, MC0, LC0, SH5, MH2, LH1</w:t>
+            </w:r>
+          </w:p>
+        </w:tc>
+        <w:tc>
+          <w:tcPr>
+            <w:tcW w:w="2198" w:type="dxa"/>
+          </w:tcPr>
+          <w:p>
+            <w:pPr>
+              <w:rPr>
+                <w:lang w:val="en-GB"/>
+              </w:rPr>
+            </w:pPr>
+            <w:r>
+              <w:rPr>
+                <w:lang w:val="en-GB"/>
+              </w:rPr>
+              <w:t>2 Wagons</w:t>
+            </w:r>
+          </w:p>
+        </w:tc>
+      </w:tr>
+      <w:tr>
+        <w:tc>
+          <w:tcPr>
+            <w:tcW w:w="2310" w:type="dxa"/>
+          </w:tcPr>
+          <w:p>
+            <w:pPr>
+              <w:rPr>
+                <w:lang w:val="en-GB"/>
+              </w:rPr>
+            </w:pPr>
+            <w:r>
+              <w:rPr>
+                <w:lang w:val="en-GB"/>
+              </w:rPr>
+              <w:t>TC03</w:t>
+            </w:r>
+          </w:p>
+        </w:tc>
+        <w:tc>
+          <w:tcPr>
+            <w:tcW w:w="2310" w:type="dxa"/>
+          </w:tcPr>
+          <w:p>
+            <w:pPr>
+              <w:rPr>
+                <w:lang w:val="en-GB"/>
+              </w:rPr>
+            </w:pPr>
+            <w:r>
+              <w:rPr>
+                <w:lang w:val="en-GB"/>
+              </w:rPr>
+              <w:t>UC1 / UC2 / UC3</w:t>
+            </w:r>
+          </w:p>
+        </w:tc>
+        <w:tc>
+          <w:tcPr>
+            <w:tcW w:w="2198" w:type="dxa"/>
+          </w:tcPr>
+          <w:p>
+            <w:pPr>
+              <w:rPr>
+                <w:lang w:val="en-GB"/>
+              </w:rPr>
+            </w:pPr>
+            <w:r>
+              <w:rPr>
+                <w:lang w:val="en-GB"/>
+              </w:rPr>
+              <w:t xml:space="preserve">SC1, MC1, LC1, </w:t>
+            </w:r>
+            <w:r>
+              <w:rPr>
+                <w:lang w:val="en-GB"/>
+              </w:rPr>
+              <w:t>SH1, MH1, LH1</w:t>
+            </w:r>
+          </w:p>
+        </w:tc>
+        <w:tc>
+          <w:tcPr>
+            <w:tcW w:w="2198" w:type="dxa"/>
+          </w:tcPr>
+          <w:p>
+            <w:pPr>
+              <w:rPr>
+                <w:lang w:val="en-GB"/>
+              </w:rPr>
+            </w:pPr>
+            <w:r>
+              <w:rPr>
+                <w:lang w:val="en-GB"/>
+              </w:rPr>
+              <w:t>4 Wagons</w:t>
+            </w:r>
+          </w:p>
+        </w:tc>
+      </w:tr>
+      <w:tr>
+        <w:tc>
+          <w:tcPr>
+            <w:tcW w:w="2310" w:type="dxa"/>
+          </w:tcPr>
+          <w:p>
+            <w:pPr>
+              <w:rPr>
+                <w:lang w:val="en-GB"/>
+              </w:rPr>
+            </w:pPr>
+            <w:r>
+              <w:rPr>
+                <w:lang w:val="en-GB"/>
+              </w:rPr>
+              <w:t>TC04</w:t>
+            </w:r>
+          </w:p>
+        </w:tc>
+        <w:tc>
+          <w:tcPr>
+            <w:tcW w:w="2310" w:type="dxa"/>
+          </w:tcPr>
+          <w:p>
+            <w:pPr>
+              <w:rPr>
+                <w:lang w:val="en-GB"/>
+              </w:rPr>
+            </w:pPr>
+            <w:r>
+              <w:rPr>
+                <w:lang w:val="en-GB"/>
+              </w:rPr>
+              <w:t>UC1 / UC2 / UC3</w:t>
+            </w:r>
+          </w:p>
+        </w:tc>
+        <w:tc>
+          <w:tcPr>
+            <w:tcW w:w="2198" w:type="dxa"/>
+          </w:tcPr>
+          <w:p>
+            <w:pPr>
+              <w:rPr>
+                <w:lang w:val="en-GB"/>
+              </w:rPr>
+            </w:pPr>
+            <w:r>
+              <w:rPr>
+                <w:lang w:val="en-GB"/>
+              </w:rPr>
+              <w:t>SC2, MC1, LC1, SH1, MH5, LH1</w:t>
+            </w:r>
+          </w:p>
+        </w:tc>
+        <w:tc>
+          <w:tcPr>
+            <w:tcW w:w="2198" w:type="dxa"/>
+          </w:tcPr>
+          <w:p>
+            <w:pPr>
+              <w:rPr>
+                <w:lang w:val="en-GB"/>
+              </w:rPr>
+            </w:pPr>
+            <w:r>
+              <w:rPr>
+                <w:lang w:val="en-GB"/>
+              </w:rPr>
+              <w:t>5 Wagons</w:t>
+            </w:r>
+          </w:p>
+        </w:tc>
+      </w:tr>
+      <w:tr>
+        <w:tc>
+          <w:tcPr>
+            <w:tcW w:w="2310" w:type="dxa"/>
+          </w:tcPr>
+          <w:p>
+            <w:pPr>
+              <w:rPr>
+                <w:lang w:val="en-GB"/>
+              </w:rPr>
+            </w:pPr>
+            <w:r>
+              <w:rPr>
+                <w:lang w:val="en-GB"/>
+              </w:rPr>
+              <w:t>TC05</w:t>
+            </w:r>
+          </w:p>
+        </w:tc>
+        <w:tc>
+          <w:tcPr>
+            <w:tcW w:w="2310" w:type="dxa"/>
+          </w:tcPr>
+          <w:p>
+            <w:pPr>
+              <w:rPr>
+                <w:lang w:val="en-GB"/>
+              </w:rPr>
+            </w:pPr>
+            <w:r>
+              <w:rPr>
+                <w:lang w:val="en-GB"/>
+              </w:rPr>
+              <w:t>UC1 / UC2 / UC3</w:t>
+            </w:r>
+          </w:p>
+        </w:tc>
+        <w:tc>
+          <w:tcPr>
+            <w:tcW w:w="2198" w:type="dxa"/>
+          </w:tcPr>
+          <w:p>
+            <w:pPr>
+              <w:rPr>
+                <w:lang w:val="en-GB"/>
+              </w:rPr>
+            </w:pPr>
+            <w:r>
+              <w:rPr>
+                <w:lang w:val="en-GB"/>
+              </w:rPr>
+              <w:t>SC1, MC0, LC0, SH1</w:t>
+            </w:r>
+            <w:r>
+              <w:rPr>
+                <w:lang w:val="en-GB"/>
+              </w:rPr>
+              <w:t>, SH1, SH2</w:t>
+            </w:r>
+          </w:p>
+        </w:tc>
+        <w:tc>
+          <w:tcPr>
+            <w:tcW w:w="2198" w:type="dxa"/>
+          </w:tcPr>
+          <w:p>
+            <w:pPr>
+              <w:rPr>
+                <w:lang w:val="en-GB"/>
+              </w:rPr>
+            </w:pPr>
+            <w:r>
+              <w:rPr>
+                <w:lang w:val="en-GB"/>
+              </w:rPr>
+              <w:t xml:space="preserve">2 Wagons </w:t>
+            </w:r>
+          </w:p>
+        </w:tc>
+      </w:tr>
+      <w:tr>
+        <w:tc>
+          <w:tcPr>
+            <w:tcW w:w="2310" w:type="dxa"/>
+          </w:tcPr>
+          <w:p>
+            <w:pPr>
+              <w:rPr>
+                <w:lang w:val="en-GB"/>
+              </w:rPr>
+            </w:pPr>
+            <w:r>
+              <w:rPr>
+                <w:lang w:val="en-GB"/>
+              </w:rPr>
+              <w:t>TC06</w:t>
+            </w:r>
+          </w:p>
+        </w:tc>
+        <w:tc>
+          <w:tcPr>
+            <w:tcW w:w="2310" w:type="dxa"/>
+          </w:tcPr>
+          <w:p>
+            <w:pPr>
+              <w:rPr>
+                <w:lang w:val="en-GB"/>
+              </w:rPr>
+            </w:pPr>
+            <w:r>
+              <w:rPr>
+                <w:lang w:val="en-GB"/>
+              </w:rPr>
+              <w:t>UC1 / UC2 / UC3</w:t>
+            </w:r>
+          </w:p>
+        </w:tc>
+        <w:tc>
+          <w:tcPr>
+            <w:tcW w:w="2198" w:type="dxa"/>
+          </w:tcPr>
+          <w:p>
+            <w:pPr>
+              <w:rPr>
+                <w:lang w:val="en-GB"/>
+              </w:rPr>
+            </w:pPr>
+            <w:r>
+              <w:rPr>
+                <w:lang w:val="en-GB"/>
+              </w:rPr>
+              <w:t>SC3, MC0, LC0, SH0, MH2, LH3</w:t>
+            </w:r>
+          </w:p>
+        </w:tc>
+        <w:tc>
+          <w:tcPr>
+            <w:tcW w:w="2198" w:type="dxa"/>
+          </w:tcPr>
+          <w:p>
+            <w:pPr>
+              <w:rPr>
+                <w:lang w:val="en-GB"/>
+              </w:rPr>
+            </w:pPr>
+            <w:r>
+              <w:rPr>
+                <w:lang w:val="en-GB"/>
+              </w:rPr>
+              <w:t>3 Wagons</w:t>
+            </w:r>
+          </w:p>
+        </w:tc>
+      </w:tr>
+      <w:tr>
+        <w:tc>
+          <w:tcPr>
+            <w:tcW w:w="2310" w:type="dxa"/>
+          </w:tcPr>
+          <w:p>
+            <w:pPr>
+              <w:rPr>
+                <w:lang w:val="en-GB"/>
+              </w:rPr>
+            </w:pPr>
+            <w:r>
+              <w:rPr>
+                <w:lang w:val="en-GB"/>
+              </w:rPr>
+              <w:t>TC07</w:t>
+            </w:r>
+          </w:p>
+        </w:tc>
+        <w:tc>
+          <w:tcPr>
+            <w:tcW w:w="2310" w:type="dxa"/>
+          </w:tcPr>
+          <w:p>
+            <w:pPr>
+              <w:rPr>
+                <w:lang w:val="en-GB"/>
+              </w:rPr>
+            </w:pPr>
+            <w:r>
+              <w:rPr>
+                <w:lang w:val="en-GB"/>
+              </w:rPr>
+              <w:t>UC1 / UC2 / UC3</w:t>
+            </w:r>
+          </w:p>
+        </w:tc>
+        <w:tc>
+          <w:tcPr>
+            <w:tcW w:w="2198" w:type="dxa"/>
+          </w:tcPr>
+          <w:p>
+            <w:pPr>
+              <w:rPr>
+                <w:lang w:val="en-GB"/>
+              </w:rPr>
+            </w:pPr>
+            <w:r>
+              <w:rPr>
+                <w:lang w:val="en-GB"/>
+              </w:rPr>
+              <w:t>SC7, MC3, LC3, SH0, MH5, LH6</w:t>
+            </w:r>
+          </w:p>
+        </w:tc>
+        <w:tc>
+          <w:tcPr>
+            <w:tcW w:w="2198" w:type="dxa"/>
+          </w:tcPr>
+          <w:p>
+            <w:pPr>
+              <w:rPr>
+                <w:lang w:val="en-GB"/>
+              </w:rPr>
+            </w:pPr>
+            <w:r>
+              <w:rPr>
+                <w:lang w:val="en-GB"/>
+              </w:rPr>
+              <w:t>13 Wagons</w:t>
+            </w:r>
+          </w:p>
+        </w:tc>
+      </w:tr>
+    </w:tbl>
+    <w:p>
+      <w:pPr>
+        <w:rPr>
+          <w:lang w:val="en-GB"/>
+        </w:rPr>
+      </w:pPr>
+    </w:p>
     <w:sectPr>
-      <w:footerReference w:type="default" r:id="rId8"/>
+      <w:footerReference w:type="default" r:id="rId10"/>
       <w:pgSz w:w="11906" w:h="16838"/>
       <w:pgMar w:top="1440" w:right="1440" w:bottom="1440" w:left="1440" w:header="708" w:footer="708" w:gutter="0"/>
       <w:cols w:space="708"/>
